--- a/doc/ascs development documentation (cn).docx
+++ b/doc/ascs development documentation (cn).docx
@@ -9369,16 +9369,6 @@
       </w:r>
       <w:r>
         <w:rPr>
-          <w:rFonts w:ascii="Arial" w:hAnsi="Arial" w:cs="Arial" w:hint="eastAsia"/>
-          <w:color w:val="252525"/>
-          <w:sz w:val="23"/>
-          <w:szCs w:val="23"/>
-          <w:shd w:val="clear" w:color="auto" w:fill="FFFFFF"/>
-        </w:rPr>
-        <w:t xml:space="preserve">64bit </w:t>
-      </w:r>
-      <w:r>
-        <w:rPr>
           <w:rFonts w:ascii="Arial" w:hAnsi="Arial" w:cs="Arial"/>
           <w:color w:val="252525"/>
           <w:sz w:val="23"/>
@@ -9389,6 +9379,16 @@
       </w:r>
       <w:r>
         <w:rPr>
+          <w:rFonts w:ascii="Arial" w:hAnsi="Arial" w:cs="Arial"/>
+          <w:color w:val="252525"/>
+          <w:sz w:val="23"/>
+          <w:szCs w:val="23"/>
+          <w:shd w:val="clear" w:color="auto" w:fill="FFFFFF"/>
+        </w:rPr>
+        <w:t>64</w:t>
+      </w:r>
+      <w:r>
+        <w:rPr>
           <w:rFonts w:ascii="Arial" w:hAnsi="Arial" w:cs="Arial" w:hint="eastAsia"/>
           <w:color w:val="252525"/>
           <w:sz w:val="23"/>
@@ -9399,13 +9399,53 @@
       </w:r>
       <w:r>
         <w:rPr>
-          <w:rFonts w:ascii="Arial" w:hAnsi="Arial" w:cs="Arial"/>
-          <w:color w:val="252525"/>
-          <w:sz w:val="23"/>
-          <w:szCs w:val="23"/>
-          <w:shd w:val="clear" w:color="auto" w:fill="FFFFFF"/>
-        </w:rPr>
-        <w:t>posix-seh</w:t>
+          <w:rFonts w:ascii="Arial" w:hAnsi="Arial" w:cs="Arial" w:hint="eastAsia"/>
+          <w:color w:val="252525"/>
+          <w:sz w:val="23"/>
+          <w:szCs w:val="23"/>
+          <w:shd w:val="clear" w:color="auto" w:fill="FFFFFF"/>
+        </w:rPr>
+        <w:t>必须</w:t>
+      </w:r>
+      <w:r>
+        <w:rPr>
+          <w:rFonts w:ascii="Arial" w:hAnsi="Arial" w:cs="Arial"/>
+          <w:color w:val="252525"/>
+          <w:sz w:val="23"/>
+          <w:szCs w:val="23"/>
+          <w:shd w:val="clear" w:color="auto" w:fill="FFFFFF"/>
+        </w:rPr>
+        <w:t>是提供</w:t>
+      </w:r>
+      <w:r>
+        <w:rPr>
+          <w:rFonts w:ascii="Arial" w:hAnsi="Arial" w:cs="Arial" w:hint="eastAsia"/>
+          <w:color w:val="252525"/>
+          <w:sz w:val="23"/>
+          <w:szCs w:val="23"/>
+          <w:shd w:val="clear" w:color="auto" w:fill="FFFFFF"/>
+        </w:rPr>
+        <w:t>std</w:t>
+      </w:r>
+      <w:r>
+        <w:rPr>
+          <w:rFonts w:ascii="Arial" w:hAnsi="Arial" w:cs="Arial" w:hint="eastAsia"/>
+          <w:color w:val="252525"/>
+          <w:sz w:val="23"/>
+          <w:szCs w:val="23"/>
+          <w:shd w:val="clear" w:color="auto" w:fill="FFFFFF"/>
+        </w:rPr>
+        <w:t>线程</w:t>
+      </w:r>
+      <w:r>
+        <w:rPr>
+          <w:rFonts w:ascii="Arial" w:hAnsi="Arial" w:cs="Arial"/>
+          <w:color w:val="252525"/>
+          <w:sz w:val="23"/>
+          <w:szCs w:val="23"/>
+          <w:shd w:val="clear" w:color="auto" w:fill="FFFFFF"/>
+        </w:rPr>
+        <w:t>库的版本</w:t>
       </w:r>
       <w:r>
         <w:rPr>
@@ -9425,17 +9465,17 @@
           <w:szCs w:val="23"/>
           <w:shd w:val="clear" w:color="auto" w:fill="FFFFFF"/>
         </w:rPr>
-        <w:t>下，必须</w:t>
-      </w:r>
-      <w:r>
-        <w:rPr>
-          <w:rFonts w:ascii="Arial" w:hAnsi="Arial" w:cs="Arial"/>
-          <w:color w:val="252525"/>
-          <w:sz w:val="23"/>
-          <w:szCs w:val="23"/>
-          <w:shd w:val="clear" w:color="auto" w:fill="FFFFFF"/>
-        </w:rPr>
-        <w:t>通过</w:t>
+        <w:t>下，</w:t>
+      </w:r>
+      <w:r>
+        <w:rPr>
+          <w:rFonts w:ascii="Arial" w:hAnsi="Arial" w:cs="Arial" w:hint="eastAsia"/>
+          <w:color w:val="252525"/>
+          <w:sz w:val="23"/>
+          <w:szCs w:val="23"/>
+          <w:shd w:val="clear" w:color="auto" w:fill="FFFFFF"/>
+        </w:rPr>
+        <w:t>运行</w:t>
       </w:r>
       <w:r>
         <w:rPr>
@@ -9459,6 +9499,16 @@
       </w:r>
       <w:r>
         <w:rPr>
+          <w:rFonts w:ascii="Arial" w:hAnsi="Arial" w:cs="Arial" w:hint="eastAsia"/>
+          <w:color w:val="252525"/>
+          <w:sz w:val="23"/>
+          <w:szCs w:val="23"/>
+          <w:shd w:val="clear" w:color="auto" w:fill="FFFFFF"/>
+        </w:rPr>
+        <w:t>即可</w:t>
+      </w:r>
+      <w:r>
+        <w:rPr>
           <w:rFonts w:ascii="Arial" w:hAnsi="Arial" w:cs="Arial"/>
           <w:color w:val="252525"/>
           <w:sz w:val="23"/>
@@ -9475,260 +9525,230 @@
           <w:szCs w:val="23"/>
           <w:shd w:val="clear" w:color="auto" w:fill="FFFFFF"/>
         </w:rPr>
-        <w:t>（要</w:t>
-      </w:r>
-      <w:r>
-        <w:rPr>
-          <w:rFonts w:ascii="Arial" w:hAnsi="Arial" w:cs="Arial"/>
-          <w:color w:val="252525"/>
-          <w:sz w:val="23"/>
-          <w:szCs w:val="23"/>
-          <w:shd w:val="clear" w:color="auto" w:fill="FFFFFF"/>
-        </w:rPr>
-        <w:t>强制生成</w:t>
-      </w:r>
-      <w:r>
-        <w:rPr>
-          <w:rFonts w:ascii="Arial" w:hAnsi="Arial" w:cs="Arial" w:hint="eastAsia"/>
-          <w:color w:val="252525"/>
-          <w:sz w:val="23"/>
-          <w:szCs w:val="23"/>
-          <w:shd w:val="clear" w:color="auto" w:fill="FFFFFF"/>
-        </w:rPr>
-        <w:t>32</w:t>
-      </w:r>
-      <w:r>
-        <w:rPr>
-          <w:rFonts w:ascii="Arial" w:hAnsi="Arial" w:cs="Arial" w:hint="eastAsia"/>
-          <w:color w:val="252525"/>
-          <w:sz w:val="23"/>
-          <w:szCs w:val="23"/>
-          <w:shd w:val="clear" w:color="auto" w:fill="FFFFFF"/>
-        </w:rPr>
-        <w:t>位</w:t>
-      </w:r>
-      <w:r>
-        <w:rPr>
-          <w:rFonts w:ascii="Arial" w:hAnsi="Arial" w:cs="Arial"/>
-          <w:color w:val="252525"/>
-          <w:sz w:val="23"/>
-          <w:szCs w:val="23"/>
-          <w:shd w:val="clear" w:color="auto" w:fill="FFFFFF"/>
-        </w:rPr>
-        <w:t>程序，请自己加</w:t>
-      </w:r>
-      <w:r>
-        <w:rPr>
-          <w:rFonts w:ascii="Arial" w:hAnsi="Arial" w:cs="Arial" w:hint="eastAsia"/>
-          <w:color w:val="252525"/>
-          <w:sz w:val="23"/>
-          <w:szCs w:val="23"/>
-          <w:shd w:val="clear" w:color="auto" w:fill="FFFFFF"/>
-        </w:rPr>
-        <w:t xml:space="preserve"> -m32</w:t>
-      </w:r>
-      <w:r>
-        <w:rPr>
-          <w:rFonts w:ascii="Arial" w:hAnsi="Arial" w:cs="Arial"/>
-          <w:color w:val="252525"/>
-          <w:sz w:val="23"/>
-          <w:szCs w:val="23"/>
-          <w:shd w:val="clear" w:color="auto" w:fill="FFFFFF"/>
-        </w:rPr>
-        <w:t xml:space="preserve"> </w:t>
-      </w:r>
-      <w:r>
-        <w:rPr>
-          <w:rFonts w:ascii="Arial" w:hAnsi="Arial" w:cs="Arial" w:hint="eastAsia"/>
-          <w:color w:val="252525"/>
-          <w:sz w:val="23"/>
-          <w:szCs w:val="23"/>
-          <w:shd w:val="clear" w:color="auto" w:fill="FFFFFF"/>
-        </w:rPr>
-        <w:t>参数</w:t>
-      </w:r>
-      <w:r>
-        <w:rPr>
-          <w:rFonts w:ascii="Arial" w:hAnsi="Arial" w:cs="Arial"/>
-          <w:color w:val="252525"/>
-          <w:sz w:val="23"/>
-          <w:szCs w:val="23"/>
-          <w:shd w:val="clear" w:color="auto" w:fill="FFFFFF"/>
-        </w:rPr>
-        <w:t>）</w:t>
-      </w:r>
-      <w:r>
-        <w:rPr>
-          <w:rFonts w:ascii="Arial" w:hAnsi="Arial" w:cs="Arial" w:hint="eastAsia"/>
-          <w:color w:val="252525"/>
-          <w:sz w:val="23"/>
-          <w:szCs w:val="23"/>
-          <w:shd w:val="clear" w:color="auto" w:fill="FFFFFF"/>
-        </w:rPr>
         <w:t>。</w:t>
+      </w:r>
+    </w:p>
+    <w:p>
+      <w:pPr>
+        <w:rPr>
+          <w:rFonts w:ascii="Arial" w:hAnsi="Arial" w:cs="Arial"/>
+          <w:color w:val="252525"/>
+          <w:sz w:val="23"/>
+          <w:szCs w:val="23"/>
+          <w:shd w:val="clear" w:color="auto" w:fill="FFFFFF"/>
+        </w:rPr>
+      </w:pPr>
+      <w:r>
+        <w:rPr>
+          <w:rFonts w:ascii="Arial" w:hAnsi="Arial" w:cs="Arial" w:hint="eastAsia"/>
+          <w:color w:val="252525"/>
+          <w:sz w:val="23"/>
+          <w:szCs w:val="23"/>
+          <w:shd w:val="clear" w:color="auto" w:fill="FFFFFF"/>
+        </w:rPr>
+        <w:t>在</w:t>
+      </w:r>
+      <w:r>
+        <w:rPr>
+          <w:rFonts w:ascii="Arial" w:hAnsi="Arial" w:cs="Arial"/>
+          <w:color w:val="252525"/>
+          <w:sz w:val="23"/>
+          <w:szCs w:val="23"/>
+          <w:shd w:val="clear" w:color="auto" w:fill="FFFFFF"/>
+        </w:rPr>
+        <w:t>Mingw</w:t>
+      </w:r>
+      <w:r>
+        <w:rPr>
+          <w:rFonts w:ascii="Arial" w:hAnsi="Arial" w:cs="Arial" w:hint="eastAsia"/>
+          <w:color w:val="252525"/>
+          <w:sz w:val="23"/>
+          <w:szCs w:val="23"/>
+          <w:shd w:val="clear" w:color="auto" w:fill="FFFFFF"/>
+        </w:rPr>
+        <w:t>下，</w:t>
+      </w:r>
+      <w:r>
+        <w:rPr>
+          <w:rFonts w:ascii="Arial" w:hAnsi="Arial" w:cs="Arial"/>
+          <w:color w:val="252525"/>
+          <w:sz w:val="23"/>
+          <w:szCs w:val="23"/>
+          <w:shd w:val="clear" w:color="auto" w:fill="FFFFFF"/>
+        </w:rPr>
+        <w:t>无法完成编译（</w:t>
+      </w:r>
+      <w:r>
+        <w:rPr>
+          <w:rFonts w:ascii="Arial" w:hAnsi="Arial" w:cs="Arial" w:hint="eastAsia"/>
+          <w:color w:val="252525"/>
+          <w:sz w:val="23"/>
+          <w:szCs w:val="23"/>
+          <w:shd w:val="clear" w:color="auto" w:fill="FFFFFF"/>
+        </w:rPr>
+        <w:t>我</w:t>
+      </w:r>
+      <w:r>
+        <w:rPr>
+          <w:rFonts w:ascii="Arial" w:hAnsi="Arial" w:cs="Arial"/>
+          <w:color w:val="252525"/>
+          <w:sz w:val="23"/>
+          <w:szCs w:val="23"/>
+          <w:shd w:val="clear" w:color="auto" w:fill="FFFFFF"/>
+        </w:rPr>
+        <w:t>想可能</w:t>
+      </w:r>
+      <w:r>
+        <w:rPr>
+          <w:rFonts w:ascii="Arial" w:hAnsi="Arial" w:cs="Arial" w:hint="eastAsia"/>
+          <w:color w:val="252525"/>
+          <w:sz w:val="23"/>
+          <w:szCs w:val="23"/>
+          <w:shd w:val="clear" w:color="auto" w:fill="FFFFFF"/>
+        </w:rPr>
+        <w:t>的</w:t>
+      </w:r>
+      <w:r>
+        <w:rPr>
+          <w:rFonts w:ascii="Arial" w:hAnsi="Arial" w:cs="Arial"/>
+          <w:color w:val="252525"/>
+          <w:sz w:val="23"/>
+          <w:szCs w:val="23"/>
+          <w:shd w:val="clear" w:color="auto" w:fill="FFFFFF"/>
+        </w:rPr>
+        <w:t>原因是</w:t>
+      </w:r>
+      <w:r>
+        <w:rPr>
+          <w:rFonts w:ascii="Arial" w:hAnsi="Arial" w:cs="Arial" w:hint="eastAsia"/>
+          <w:color w:val="252525"/>
+          <w:sz w:val="23"/>
+          <w:szCs w:val="23"/>
+          <w:shd w:val="clear" w:color="auto" w:fill="FFFFFF"/>
+        </w:rPr>
+        <w:t>它</w:t>
+      </w:r>
+      <w:r>
+        <w:rPr>
+          <w:rFonts w:ascii="Arial" w:hAnsi="Arial" w:cs="Arial" w:hint="eastAsia"/>
+          <w:color w:val="252525"/>
+          <w:sz w:val="23"/>
+          <w:szCs w:val="23"/>
+          <w:shd w:val="clear" w:color="auto" w:fill="FFFFFF"/>
+        </w:rPr>
+        <w:t>已经太</w:t>
+      </w:r>
+      <w:r>
+        <w:rPr>
+          <w:rFonts w:ascii="Arial" w:hAnsi="Arial" w:cs="Arial"/>
+          <w:color w:val="252525"/>
+          <w:sz w:val="23"/>
+          <w:szCs w:val="23"/>
+          <w:shd w:val="clear" w:color="auto" w:fill="FFFFFF"/>
+        </w:rPr>
+        <w:t>久远且</w:t>
+      </w:r>
+      <w:r>
+        <w:rPr>
+          <w:rFonts w:ascii="Arial" w:hAnsi="Arial" w:cs="Arial" w:hint="eastAsia"/>
+          <w:color w:val="252525"/>
+          <w:sz w:val="23"/>
+          <w:szCs w:val="23"/>
+          <w:shd w:val="clear" w:color="auto" w:fill="FFFFFF"/>
+        </w:rPr>
+        <w:t>不</w:t>
+      </w:r>
+      <w:r>
+        <w:rPr>
+          <w:rFonts w:ascii="Arial" w:hAnsi="Arial" w:cs="Arial" w:hint="eastAsia"/>
+          <w:color w:val="252525"/>
+          <w:sz w:val="23"/>
+          <w:szCs w:val="23"/>
+          <w:shd w:val="clear" w:color="auto" w:fill="FFFFFF"/>
+        </w:rPr>
+        <w:t>再</w:t>
+      </w:r>
+      <w:r>
+        <w:rPr>
+          <w:rFonts w:ascii="Arial" w:hAnsi="Arial" w:cs="Arial"/>
+          <w:color w:val="252525"/>
+          <w:sz w:val="23"/>
+          <w:szCs w:val="23"/>
+          <w:shd w:val="clear" w:color="auto" w:fill="FFFFFF"/>
+        </w:rPr>
+        <w:t>维护</w:t>
+      </w:r>
+      <w:r>
+        <w:rPr>
+          <w:rFonts w:ascii="Arial" w:hAnsi="Arial" w:cs="Arial" w:hint="eastAsia"/>
+          <w:color w:val="252525"/>
+          <w:sz w:val="23"/>
+          <w:szCs w:val="23"/>
+          <w:shd w:val="clear" w:color="auto" w:fill="FFFFFF"/>
+        </w:rPr>
+        <w:t>，</w:t>
+      </w:r>
+      <w:r>
+        <w:rPr>
+          <w:rFonts w:ascii="Arial" w:hAnsi="Arial" w:cs="Arial"/>
+          <w:color w:val="252525"/>
+          <w:sz w:val="23"/>
+          <w:szCs w:val="23"/>
+          <w:shd w:val="clear" w:color="auto" w:fill="FFFFFF"/>
+        </w:rPr>
+        <w:t>好在我们可以用</w:t>
+      </w:r>
+      <w:r>
+        <w:rPr>
+          <w:rFonts w:ascii="Arial" w:hAnsi="Arial" w:cs="Arial" w:hint="eastAsia"/>
+          <w:color w:val="252525"/>
+          <w:sz w:val="23"/>
+          <w:szCs w:val="23"/>
+          <w:shd w:val="clear" w:color="auto" w:fill="FFFFFF"/>
+        </w:rPr>
+        <w:t>Mingw64</w:t>
+      </w:r>
+      <w:r>
+        <w:rPr>
+          <w:rFonts w:ascii="Arial" w:hAnsi="Arial" w:cs="Arial" w:hint="eastAsia"/>
+          <w:color w:val="252525"/>
+          <w:sz w:val="23"/>
+          <w:szCs w:val="23"/>
+          <w:shd w:val="clear" w:color="auto" w:fill="FFFFFF"/>
+        </w:rPr>
+        <w:t>代替，</w:t>
+      </w:r>
+      <w:r>
+        <w:rPr>
+          <w:rFonts w:ascii="Arial" w:hAnsi="Arial" w:cs="Arial"/>
+          <w:color w:val="252525"/>
+          <w:sz w:val="23"/>
+          <w:szCs w:val="23"/>
+          <w:shd w:val="clear" w:color="auto" w:fill="FFFFFF"/>
+        </w:rPr>
+        <w:t>它支持</w:t>
+      </w:r>
+      <w:r>
+        <w:rPr>
+          <w:rFonts w:ascii="Arial" w:hAnsi="Arial" w:cs="Arial" w:hint="eastAsia"/>
+          <w:color w:val="252525"/>
+          <w:sz w:val="23"/>
+          <w:szCs w:val="23"/>
+          <w:shd w:val="clear" w:color="auto" w:fill="FFFFFF"/>
+        </w:rPr>
+        <w:t>交叉</w:t>
       </w:r>
       <w:bookmarkStart w:id="2" w:name="_GoBack"/>
       <w:bookmarkEnd w:id="2"/>
-    </w:p>
-    <w:p>
-      <w:pPr>
-        <w:rPr>
-          <w:rFonts w:ascii="Arial" w:hAnsi="Arial" w:cs="Arial"/>
-          <w:color w:val="252525"/>
-          <w:sz w:val="23"/>
-          <w:szCs w:val="23"/>
-          <w:shd w:val="clear" w:color="auto" w:fill="FFFFFF"/>
-        </w:rPr>
-      </w:pPr>
-      <w:r>
-        <w:rPr>
-          <w:rFonts w:ascii="Arial" w:hAnsi="Arial" w:cs="Arial" w:hint="eastAsia"/>
-          <w:color w:val="252525"/>
-          <w:sz w:val="23"/>
-          <w:szCs w:val="23"/>
-          <w:shd w:val="clear" w:color="auto" w:fill="FFFFFF"/>
-        </w:rPr>
-        <w:t>在</w:t>
-      </w:r>
-      <w:r>
-        <w:rPr>
-          <w:rFonts w:ascii="Arial" w:hAnsi="Arial" w:cs="Arial" w:hint="eastAsia"/>
-          <w:color w:val="252525"/>
-          <w:sz w:val="23"/>
-          <w:szCs w:val="23"/>
-          <w:shd w:val="clear" w:color="auto" w:fill="FFFFFF"/>
-        </w:rPr>
-        <w:t xml:space="preserve">64bit </w:t>
-      </w:r>
-      <w:r>
-        <w:rPr>
-          <w:rFonts w:ascii="Arial" w:hAnsi="Arial" w:cs="Arial"/>
-          <w:color w:val="252525"/>
-          <w:sz w:val="23"/>
-          <w:szCs w:val="23"/>
-          <w:shd w:val="clear" w:color="auto" w:fill="FFFFFF"/>
-        </w:rPr>
-        <w:t>Mingw</w:t>
-      </w:r>
-      <w:r>
-        <w:rPr>
-          <w:rFonts w:ascii="Arial" w:hAnsi="Arial" w:cs="Arial" w:hint="eastAsia"/>
-          <w:color w:val="252525"/>
-          <w:sz w:val="23"/>
-          <w:szCs w:val="23"/>
-          <w:shd w:val="clear" w:color="auto" w:fill="FFFFFF"/>
-        </w:rPr>
-        <w:t>（</w:t>
-      </w:r>
-      <w:r>
-        <w:rPr>
-          <w:rFonts w:ascii="Arial" w:hAnsi="Arial" w:cs="Arial"/>
-          <w:color w:val="252525"/>
-          <w:sz w:val="23"/>
-          <w:szCs w:val="23"/>
-          <w:shd w:val="clear" w:color="auto" w:fill="FFFFFF"/>
-        </w:rPr>
-        <w:t>win32</w:t>
-      </w:r>
-      <w:r>
-        <w:rPr>
-          <w:rFonts w:ascii="Arial" w:hAnsi="Arial" w:cs="Arial"/>
-          <w:color w:val="252525"/>
-          <w:sz w:val="23"/>
-          <w:szCs w:val="23"/>
-          <w:shd w:val="clear" w:color="auto" w:fill="FFFFFF"/>
-        </w:rPr>
-        <w:t>-seh</w:t>
-      </w:r>
-      <w:r>
-        <w:rPr>
-          <w:rFonts w:ascii="Arial" w:hAnsi="Arial" w:cs="Arial"/>
-          <w:color w:val="252525"/>
-          <w:sz w:val="23"/>
-          <w:szCs w:val="23"/>
-          <w:shd w:val="clear" w:color="auto" w:fill="FFFFFF"/>
-        </w:rPr>
-        <w:t>）</w:t>
-      </w:r>
-      <w:r>
-        <w:rPr>
-          <w:rFonts w:ascii="Arial" w:hAnsi="Arial" w:cs="Arial" w:hint="eastAsia"/>
-          <w:color w:val="252525"/>
-          <w:sz w:val="23"/>
-          <w:szCs w:val="23"/>
-          <w:shd w:val="clear" w:color="auto" w:fill="FFFFFF"/>
-        </w:rPr>
-        <w:t>下，</w:t>
-      </w:r>
-      <w:r>
-        <w:rPr>
-          <w:rFonts w:ascii="Arial" w:hAnsi="Arial" w:cs="Arial"/>
-          <w:color w:val="252525"/>
-          <w:sz w:val="23"/>
-          <w:szCs w:val="23"/>
-          <w:shd w:val="clear" w:color="auto" w:fill="FFFFFF"/>
-        </w:rPr>
-        <w:t>无法完成编译</w:t>
-      </w:r>
-      <w:r>
-        <w:rPr>
-          <w:rFonts w:ascii="Arial" w:hAnsi="Arial" w:cs="Arial" w:hint="eastAsia"/>
-          <w:color w:val="252525"/>
-          <w:sz w:val="23"/>
-          <w:szCs w:val="23"/>
-          <w:shd w:val="clear" w:color="auto" w:fill="FFFFFF"/>
-        </w:rPr>
-        <w:t>（</w:t>
-      </w:r>
-      <w:r>
-        <w:rPr>
-          <w:rFonts w:ascii="Arial" w:hAnsi="Arial" w:cs="Arial" w:hint="eastAsia"/>
-          <w:color w:val="252525"/>
-          <w:sz w:val="23"/>
-          <w:szCs w:val="23"/>
-          <w:shd w:val="clear" w:color="auto" w:fill="FFFFFF"/>
-        </w:rPr>
-        <w:t>因</w:t>
-      </w:r>
-      <w:r>
-        <w:rPr>
-          <w:rFonts w:ascii="Arial" w:hAnsi="Arial" w:cs="Arial"/>
-          <w:color w:val="252525"/>
-          <w:sz w:val="23"/>
-          <w:szCs w:val="23"/>
-          <w:shd w:val="clear" w:color="auto" w:fill="FFFFFF"/>
-        </w:rPr>
-        <w:t>为无法</w:t>
-      </w:r>
-      <w:r>
-        <w:rPr>
-          <w:rFonts w:ascii="Arial" w:hAnsi="Arial" w:cs="Arial" w:hint="eastAsia"/>
-          <w:color w:val="252525"/>
-          <w:sz w:val="23"/>
-          <w:szCs w:val="23"/>
-          <w:shd w:val="clear" w:color="auto" w:fill="FFFFFF"/>
-        </w:rPr>
-        <w:t>使用</w:t>
-      </w:r>
-      <w:r>
-        <w:rPr>
-          <w:rFonts w:ascii="Arial" w:hAnsi="Arial" w:cs="Arial" w:hint="eastAsia"/>
-          <w:color w:val="252525"/>
-          <w:sz w:val="23"/>
-          <w:szCs w:val="23"/>
-          <w:shd w:val="clear" w:color="auto" w:fill="FFFFFF"/>
-        </w:rPr>
-        <w:t>std</w:t>
-      </w:r>
-      <w:r>
-        <w:rPr>
-          <w:rFonts w:ascii="Arial" w:hAnsi="Arial" w:cs="Arial" w:hint="eastAsia"/>
-          <w:color w:val="252525"/>
-          <w:sz w:val="23"/>
-          <w:szCs w:val="23"/>
-          <w:shd w:val="clear" w:color="auto" w:fill="FFFFFF"/>
-        </w:rPr>
-        <w:t>线程</w:t>
+      <w:r>
+        <w:rPr>
+          <w:rFonts w:ascii="Arial" w:hAnsi="Arial" w:cs="Arial" w:hint="eastAsia"/>
+          <w:color w:val="252525"/>
+          <w:sz w:val="23"/>
+          <w:szCs w:val="23"/>
+          <w:shd w:val="clear" w:color="auto" w:fill="FFFFFF"/>
+        </w:rPr>
+        <w:t>编译</w:t>
       </w:r>
       <w:r>
         <w:rPr>
@@ -9739,157 +9759,6 @@
           <w:shd w:val="clear" w:color="auto" w:fill="FFFFFF"/>
         </w:rPr>
         <w:t>）。</w:t>
-      </w:r>
-    </w:p>
-    <w:p>
-      <w:pPr>
-        <w:rPr>
-          <w:rFonts w:ascii="Arial" w:hAnsi="Arial" w:cs="Arial"/>
-          <w:color w:val="252525"/>
-          <w:sz w:val="23"/>
-          <w:szCs w:val="23"/>
-          <w:shd w:val="clear" w:color="auto" w:fill="FFFFFF"/>
-        </w:rPr>
-      </w:pPr>
-      <w:r>
-        <w:rPr>
-          <w:rFonts w:ascii="Arial" w:hAnsi="Arial" w:cs="Arial" w:hint="eastAsia"/>
-          <w:color w:val="252525"/>
-          <w:sz w:val="23"/>
-          <w:szCs w:val="23"/>
-          <w:shd w:val="clear" w:color="auto" w:fill="FFFFFF"/>
-        </w:rPr>
-        <w:t>在</w:t>
-      </w:r>
-      <w:r>
-        <w:rPr>
-          <w:rFonts w:ascii="Arial" w:hAnsi="Arial" w:cs="Arial" w:hint="eastAsia"/>
-          <w:color w:val="252525"/>
-          <w:sz w:val="23"/>
-          <w:szCs w:val="23"/>
-          <w:shd w:val="clear" w:color="auto" w:fill="FFFFFF"/>
-        </w:rPr>
-        <w:t xml:space="preserve">32bit </w:t>
-      </w:r>
-      <w:r>
-        <w:rPr>
-          <w:rFonts w:ascii="Arial" w:hAnsi="Arial" w:cs="Arial"/>
-          <w:color w:val="252525"/>
-          <w:sz w:val="23"/>
-          <w:szCs w:val="23"/>
-          <w:shd w:val="clear" w:color="auto" w:fill="FFFFFF"/>
-        </w:rPr>
-        <w:t>Mingw</w:t>
-      </w:r>
-      <w:r>
-        <w:rPr>
-          <w:rFonts w:ascii="Arial" w:hAnsi="Arial" w:cs="Arial" w:hint="eastAsia"/>
-          <w:color w:val="252525"/>
-          <w:sz w:val="23"/>
-          <w:szCs w:val="23"/>
-          <w:shd w:val="clear" w:color="auto" w:fill="FFFFFF"/>
-        </w:rPr>
-        <w:t>下，</w:t>
-      </w:r>
-      <w:r>
-        <w:rPr>
-          <w:rFonts w:ascii="Arial" w:hAnsi="Arial" w:cs="Arial"/>
-          <w:color w:val="252525"/>
-          <w:sz w:val="23"/>
-          <w:szCs w:val="23"/>
-          <w:shd w:val="clear" w:color="auto" w:fill="FFFFFF"/>
-        </w:rPr>
-        <w:t>无法完成编译（</w:t>
-      </w:r>
-      <w:r>
-        <w:rPr>
-          <w:rFonts w:ascii="Arial" w:hAnsi="Arial" w:cs="Arial" w:hint="eastAsia"/>
-          <w:color w:val="252525"/>
-          <w:sz w:val="23"/>
-          <w:szCs w:val="23"/>
-          <w:shd w:val="clear" w:color="auto" w:fill="FFFFFF"/>
-        </w:rPr>
-        <w:t>我</w:t>
-      </w:r>
-      <w:r>
-        <w:rPr>
-          <w:rFonts w:ascii="Arial" w:hAnsi="Arial" w:cs="Arial"/>
-          <w:color w:val="252525"/>
-          <w:sz w:val="23"/>
-          <w:szCs w:val="23"/>
-          <w:shd w:val="clear" w:color="auto" w:fill="FFFFFF"/>
-        </w:rPr>
-        <w:t>想可能原因是</w:t>
-      </w:r>
-      <w:r>
-        <w:rPr>
-          <w:rFonts w:ascii="Arial" w:hAnsi="Arial" w:cs="Arial" w:hint="eastAsia"/>
-          <w:color w:val="252525"/>
-          <w:sz w:val="23"/>
-          <w:szCs w:val="23"/>
-          <w:shd w:val="clear" w:color="auto" w:fill="FFFFFF"/>
-        </w:rPr>
-        <w:t>32</w:t>
-      </w:r>
-      <w:r>
-        <w:rPr>
-          <w:rFonts w:ascii="Arial" w:hAnsi="Arial" w:cs="Arial"/>
-          <w:color w:val="252525"/>
-          <w:sz w:val="23"/>
-          <w:szCs w:val="23"/>
-          <w:shd w:val="clear" w:color="auto" w:fill="FFFFFF"/>
-        </w:rPr>
-        <w:t>bit Mingw</w:t>
-      </w:r>
-      <w:r>
-        <w:rPr>
-          <w:rFonts w:ascii="Arial" w:hAnsi="Arial" w:cs="Arial" w:hint="eastAsia"/>
-          <w:color w:val="252525"/>
-          <w:sz w:val="23"/>
-          <w:szCs w:val="23"/>
-          <w:shd w:val="clear" w:color="auto" w:fill="FFFFFF"/>
-        </w:rPr>
-        <w:t>已经太</w:t>
-      </w:r>
-      <w:r>
-        <w:rPr>
-          <w:rFonts w:ascii="Arial" w:hAnsi="Arial" w:cs="Arial"/>
-          <w:color w:val="252525"/>
-          <w:sz w:val="23"/>
-          <w:szCs w:val="23"/>
-          <w:shd w:val="clear" w:color="auto" w:fill="FFFFFF"/>
-        </w:rPr>
-        <w:t>久远且</w:t>
-      </w:r>
-      <w:r>
-        <w:rPr>
-          <w:rFonts w:ascii="Arial" w:hAnsi="Arial" w:cs="Arial" w:hint="eastAsia"/>
-          <w:color w:val="252525"/>
-          <w:sz w:val="23"/>
-          <w:szCs w:val="23"/>
-          <w:shd w:val="clear" w:color="auto" w:fill="FFFFFF"/>
-        </w:rPr>
-        <w:t>不</w:t>
-      </w:r>
-      <w:r>
-        <w:rPr>
-          <w:rFonts w:ascii="Arial" w:hAnsi="Arial" w:cs="Arial" w:hint="eastAsia"/>
-          <w:color w:val="252525"/>
-          <w:sz w:val="23"/>
-          <w:szCs w:val="23"/>
-          <w:shd w:val="clear" w:color="auto" w:fill="FFFFFF"/>
-        </w:rPr>
-        <w:t>再</w:t>
-      </w:r>
-      <w:r>
-        <w:rPr>
-          <w:rFonts w:ascii="Arial" w:hAnsi="Arial" w:cs="Arial"/>
-          <w:color w:val="252525"/>
-          <w:sz w:val="23"/>
-          <w:szCs w:val="23"/>
-          <w:shd w:val="clear" w:color="auto" w:fill="FFFFFF"/>
-        </w:rPr>
-        <w:t>维护）。</w:t>
       </w:r>
     </w:p>
     <w:sectPr>
